--- a/Topic_04_Arrays/Topic_04_Arrays.docx
+++ b/Topic_04_Arrays/Topic_04_Arrays.docx
@@ -7089,7 +7089,7 @@
     <w:name w:val="No Spacing"/>
     <w:uiPriority w:val="1"/>
     <w:qFormat/>
-    <w:rsid w:val="00C76B8D"/>
+    <w:rsid w:val="00D116F6"/>
     <w:pPr>
       <w:spacing w:after="0" w:line="240" w:lineRule="auto"/>
     </w:pPr>

--- a/Topic_04_Arrays/Topic_04_Arrays.docx
+++ b/Topic_04_Arrays/Topic_04_Arrays.docx
@@ -4972,14 +4972,6 @@
       <w:r>
         <w:br/>
         <w:t>package Topic_04_Arrays;</w:t>
-      </w:r>
-    </w:p>
-    <w:p>
-      <w:pPr>
-        <w:pStyle w:val="NoSpacing"/>
-      </w:pPr>
-      <w:r>
-        <w:t>import java.io.*;</w:t>
       </w:r>
     </w:p>
     <w:p>
@@ -7089,7 +7081,7 @@
     <w:name w:val="No Spacing"/>
     <w:uiPriority w:val="1"/>
     <w:qFormat/>
-    <w:rsid w:val="00D116F6"/>
+    <w:rsid w:val="001C2704"/>
     <w:pPr>
       <w:spacing w:after="0" w:line="240" w:lineRule="auto"/>
     </w:pPr>
